--- a/Develop/Users/HuyTDH/Guideline/POSTGRESQL INSTALL GUIDELINE.docx
+++ b/Develop/Users/HuyTDH/Guideline/POSTGRESQL INSTALL GUIDELINE.docx
@@ -123,26 +123,28 @@
         </w:rPr>
         <w:t xml:space="preserve">file </w:t>
       </w:r>
-      <w:hyperlink r:id="rId5" w:history="1">
-        <w:r>
-          <w:rPr>
-            <w:rStyle w:val="Hyperlink"/>
-            <w:sz w:val="24"/>
-          </w:rPr>
-          <w:t>installer</w:t>
-        </w:r>
-      </w:hyperlink>
-      <w:r>
-        <w:rPr>
-          <w:sz w:val="24"/>
-        </w:rPr>
-        <w:t xml:space="preserve"> (</w:t>
-      </w:r>
-      <w:r>
-        <w:rPr>
-          <w:sz w:val="24"/>
-        </w:rPr>
-        <w:t>Ct</w:t>
+      <w:r>
+        <w:fldChar w:fldCharType="begin"/>
+      </w:r>
+      <w:r>
+        <w:instrText>HYPERLINK "postgresql-9.4.5-1-windows-x64.exe"</w:instrText>
+      </w:r>
+      <w:r>
+        <w:fldChar w:fldCharType="separate"/>
+      </w:r>
+      <w:r>
+        <w:rPr>
+          <w:rStyle w:val="Hyperlink"/>
+          <w:sz w:val="24"/>
+        </w:rPr>
+        <w:t>installer</w:t>
+      </w:r>
+      <w:r>
+        <w:rPr>
+          <w:rStyle w:val="Hyperlink"/>
+          <w:sz w:val="24"/>
+        </w:rPr>
+        <w:fldChar w:fldCharType="end"/>
       </w:r>
       <w:bookmarkStart w:id="0" w:name="_GoBack"/>
       <w:bookmarkEnd w:id="0"/>
@@ -150,7 +152,13 @@
         <w:rPr>
           <w:sz w:val="24"/>
         </w:rPr>
-        <w:t xml:space="preserve">rl + </w:t>
+        <w:t xml:space="preserve"> (</w:t>
+      </w:r>
+      <w:r>
+        <w:rPr>
+          <w:sz w:val="24"/>
+        </w:rPr>
+        <w:t xml:space="preserve">Ctrl + </w:t>
       </w:r>
       <w:r>
         <w:rPr>
@@ -499,7 +507,7 @@
                     </pic:cNvPicPr>
                   </pic:nvPicPr>
                   <pic:blipFill>
-                    <a:blip r:embed="rId6">
+                    <a:blip r:embed="rId5">
                       <a:extLst>
                         <a:ext uri="{28A0092B-C50C-407E-A947-70E740481C1C}">
                           <a14:useLocalDpi xmlns:a14="http://schemas.microsoft.com/office/drawing/2010/main" val="0"/>
@@ -802,7 +810,7 @@
                     </pic:cNvPicPr>
                   </pic:nvPicPr>
                   <pic:blipFill>
-                    <a:blip r:embed="rId7">
+                    <a:blip r:embed="rId6">
                       <a:extLst>
                         <a:ext uri="{28A0092B-C50C-407E-A947-70E740481C1C}">
                           <a14:useLocalDpi xmlns:a14="http://schemas.microsoft.com/office/drawing/2010/main" val="0"/>
@@ -961,7 +969,7 @@
                     </pic:cNvPicPr>
                   </pic:nvPicPr>
                   <pic:blipFill>
-                    <a:blip r:embed="rId8">
+                    <a:blip r:embed="rId7">
                       <a:extLst>
                         <a:ext uri="{28A0092B-C50C-407E-A947-70E740481C1C}">
                           <a14:useLocalDpi xmlns:a14="http://schemas.microsoft.com/office/drawing/2010/main" val="0"/>
@@ -1331,7 +1339,6 @@
         <w:t xml:space="preserve">DB server </w:t>
       </w:r>
       <w:proofErr w:type="spellStart"/>
-      <w:proofErr w:type="gramStart"/>
       <w:r>
         <w:rPr>
           <w:sz w:val="24"/>
@@ -1339,7 +1346,6 @@
         <w:t>chung</w:t>
       </w:r>
       <w:proofErr w:type="spellEnd"/>
-      <w:proofErr w:type="gramEnd"/>
     </w:p>
     <w:p>
       <w:pPr>
@@ -1790,7 +1796,7 @@
                     </pic:cNvPicPr>
                   </pic:nvPicPr>
                   <pic:blipFill>
-                    <a:blip r:embed="rId9">
+                    <a:blip r:embed="rId8">
                       <a:extLst>
                         <a:ext uri="{28A0092B-C50C-407E-A947-70E740481C1C}">
                           <a14:useLocalDpi xmlns:a14="http://schemas.microsoft.com/office/drawing/2010/main" val="0"/>

--- a/Develop/Users/HuyTDH/Guideline/POSTGRESQL INSTALL GUIDELINE.docx
+++ b/Develop/Users/HuyTDH/Guideline/POSTGRESQL INSTALL GUIDELINE.docx
@@ -35,61 +35,11 @@
         </w:rPr>
         <w:t xml:space="preserve">Step 1. </w:t>
       </w:r>
-      <w:proofErr w:type="spellStart"/>
-      <w:r>
-        <w:rPr>
-          <w:sz w:val="24"/>
-        </w:rPr>
-        <w:t>Cài</w:t>
-      </w:r>
-      <w:proofErr w:type="spellEnd"/>
-      <w:r>
-        <w:rPr>
-          <w:sz w:val="24"/>
-        </w:rPr>
-        <w:t xml:space="preserve"> </w:t>
-      </w:r>
-      <w:proofErr w:type="spellStart"/>
-      <w:r>
-        <w:rPr>
-          <w:sz w:val="24"/>
-        </w:rPr>
-        <w:t>đặt</w:t>
-      </w:r>
-      <w:proofErr w:type="spellEnd"/>
-      <w:r>
-        <w:rPr>
-          <w:sz w:val="24"/>
-        </w:rPr>
-        <w:t xml:space="preserve"> PostgreSQL server </w:t>
-      </w:r>
-      <w:proofErr w:type="spellStart"/>
-      <w:r>
-        <w:rPr>
-          <w:sz w:val="24"/>
-        </w:rPr>
-        <w:t>và</w:t>
-      </w:r>
-      <w:proofErr w:type="spellEnd"/>
-      <w:r>
-        <w:rPr>
-          <w:sz w:val="24"/>
-        </w:rPr>
-        <w:t xml:space="preserve"> </w:t>
-      </w:r>
-      <w:proofErr w:type="spellStart"/>
-      <w:r>
-        <w:rPr>
-          <w:sz w:val="24"/>
-        </w:rPr>
-        <w:t>pgAdmin</w:t>
-      </w:r>
-      <w:proofErr w:type="spellEnd"/>
-      <w:r>
-        <w:rPr>
-          <w:sz w:val="24"/>
-        </w:rPr>
-        <w:t xml:space="preserve"> III</w:t>
+      <w:r>
+        <w:rPr>
+          <w:sz w:val="24"/>
+        </w:rPr>
+        <w:t>Cài đặt PostgreSQL server và pgAdmin III</w:t>
       </w:r>
     </w:p>
     <w:p>
@@ -103,48 +53,11 @@
           <w:sz w:val="24"/>
         </w:rPr>
       </w:pPr>
-      <w:proofErr w:type="spellStart"/>
-      <w:r>
-        <w:rPr>
-          <w:sz w:val="24"/>
-        </w:rPr>
-        <w:t>Chạy</w:t>
-      </w:r>
-      <w:proofErr w:type="spellEnd"/>
-      <w:r>
-        <w:rPr>
-          <w:sz w:val="24"/>
-        </w:rPr>
-        <w:t xml:space="preserve"> </w:t>
-      </w:r>
-      <w:r>
-        <w:rPr>
-          <w:sz w:val="24"/>
-        </w:rPr>
-        <w:t xml:space="preserve">file </w:t>
-      </w:r>
-      <w:r>
-        <w:fldChar w:fldCharType="begin"/>
-      </w:r>
-      <w:r>
-        <w:instrText>HYPERLINK "postgresql-9.4.5-1-windows-x64.exe"</w:instrText>
-      </w:r>
-      <w:r>
-        <w:fldChar w:fldCharType="separate"/>
-      </w:r>
-      <w:r>
-        <w:rPr>
-          <w:rStyle w:val="Hyperlink"/>
-          <w:sz w:val="24"/>
-        </w:rPr>
-        <w:t>installer</w:t>
-      </w:r>
-      <w:r>
-        <w:rPr>
-          <w:rStyle w:val="Hyperlink"/>
-          <w:sz w:val="24"/>
-        </w:rPr>
-        <w:fldChar w:fldCharType="end"/>
+      <w:r>
+        <w:rPr>
+          <w:sz w:val="24"/>
+        </w:rPr>
+        <w:t>Download và chạy file cài đặt</w:t>
       </w:r>
       <w:bookmarkStart w:id="0" w:name="_GoBack"/>
       <w:bookmarkEnd w:id="0"/>
@@ -152,31 +65,24 @@
         <w:rPr>
           <w:sz w:val="24"/>
         </w:rPr>
-        <w:t xml:space="preserve"> (</w:t>
-      </w:r>
-      <w:r>
-        <w:rPr>
-          <w:sz w:val="24"/>
-        </w:rPr>
-        <w:t xml:space="preserve">Ctrl + </w:t>
-      </w:r>
-      <w:r>
-        <w:rPr>
-          <w:sz w:val="24"/>
-        </w:rPr>
-        <w:t xml:space="preserve">click </w:t>
-      </w:r>
-      <w:r>
-        <w:rPr>
-          <w:sz w:val="24"/>
-        </w:rPr>
-        <w:t>l</w:t>
-      </w:r>
-      <w:r>
-        <w:rPr>
-          <w:sz w:val="24"/>
-        </w:rPr>
-        <w:t>ink)</w:t>
+        <w:t xml:space="preserve"> </w:t>
+      </w:r>
+      <w:r>
+        <w:rPr>
+          <w:sz w:val="24"/>
+        </w:rPr>
+        <w:t xml:space="preserve">file </w:t>
+      </w:r>
+      <w:hyperlink r:id="rId5" w:history="1">
+        <w:r>
+          <w:rPr>
+            <w:rStyle w:val="Hyperlink"/>
+          </w:rPr>
+          <w:t>http://get.enterprisedb.com/postgresql/postgresql-9.5.0-beta1-windows-x64.exe</w:t>
+        </w:r>
+      </w:hyperlink>
+      <w:r>
+        <w:t xml:space="preserve"> </w:t>
       </w:r>
     </w:p>
     <w:p>
@@ -190,294 +96,12 @@
           <w:sz w:val="24"/>
         </w:rPr>
       </w:pPr>
-      <w:proofErr w:type="spellStart"/>
-      <w:r>
-        <w:rPr>
-          <w:sz w:val="24"/>
-        </w:rPr>
-        <w:t>Trong</w:t>
-      </w:r>
-      <w:proofErr w:type="spellEnd"/>
-      <w:r>
-        <w:rPr>
-          <w:sz w:val="24"/>
-        </w:rPr>
-        <w:t xml:space="preserve"> file installer </w:t>
-      </w:r>
-      <w:proofErr w:type="spellStart"/>
-      <w:r>
-        <w:rPr>
-          <w:sz w:val="24"/>
-        </w:rPr>
-        <w:t>này</w:t>
-      </w:r>
-      <w:proofErr w:type="spellEnd"/>
-      <w:r>
-        <w:rPr>
-          <w:sz w:val="24"/>
-        </w:rPr>
-        <w:t xml:space="preserve"> </w:t>
-      </w:r>
-      <w:proofErr w:type="spellStart"/>
-      <w:r>
-        <w:rPr>
-          <w:sz w:val="24"/>
-        </w:rPr>
-        <w:t>gồm</w:t>
-      </w:r>
-      <w:proofErr w:type="spellEnd"/>
-      <w:r>
-        <w:rPr>
-          <w:sz w:val="24"/>
-        </w:rPr>
-        <w:t xml:space="preserve"> </w:t>
-      </w:r>
-      <w:proofErr w:type="spellStart"/>
-      <w:r>
-        <w:rPr>
-          <w:sz w:val="24"/>
-        </w:rPr>
-        <w:t>cả</w:t>
-      </w:r>
-      <w:proofErr w:type="spellEnd"/>
-      <w:r>
-        <w:rPr>
-          <w:sz w:val="24"/>
-        </w:rPr>
-        <w:t xml:space="preserve"> PostgreSQL server (service </w:t>
-      </w:r>
-      <w:proofErr w:type="spellStart"/>
-      <w:r>
-        <w:rPr>
-          <w:sz w:val="24"/>
-        </w:rPr>
-        <w:t>để</w:t>
-      </w:r>
-      <w:proofErr w:type="spellEnd"/>
-      <w:r>
-        <w:rPr>
-          <w:sz w:val="24"/>
-        </w:rPr>
-        <w:t xml:space="preserve"> </w:t>
-      </w:r>
-      <w:proofErr w:type="spellStart"/>
-      <w:r>
-        <w:rPr>
-          <w:sz w:val="24"/>
-        </w:rPr>
-        <w:t>chạy</w:t>
-      </w:r>
-      <w:proofErr w:type="spellEnd"/>
-      <w:r>
-        <w:rPr>
-          <w:sz w:val="24"/>
-        </w:rPr>
-        <w:t xml:space="preserve"> DB local) </w:t>
-      </w:r>
-      <w:proofErr w:type="spellStart"/>
-      <w:r>
-        <w:rPr>
-          <w:sz w:val="24"/>
-        </w:rPr>
-        <w:t>và</w:t>
-      </w:r>
-      <w:proofErr w:type="spellEnd"/>
-      <w:r>
-        <w:rPr>
-          <w:sz w:val="24"/>
-        </w:rPr>
-        <w:t xml:space="preserve"> </w:t>
-      </w:r>
-      <w:proofErr w:type="spellStart"/>
-      <w:r>
-        <w:rPr>
-          <w:sz w:val="24"/>
-        </w:rPr>
-        <w:t>pgAdmin</w:t>
-      </w:r>
-      <w:proofErr w:type="spellEnd"/>
-      <w:r>
-        <w:rPr>
-          <w:sz w:val="24"/>
-        </w:rPr>
-        <w:t xml:space="preserve"> III (</w:t>
-      </w:r>
-      <w:proofErr w:type="spellStart"/>
-      <w:r>
-        <w:rPr>
-          <w:sz w:val="24"/>
-        </w:rPr>
-        <w:t>Công</w:t>
-      </w:r>
-      <w:proofErr w:type="spellEnd"/>
-      <w:r>
-        <w:rPr>
-          <w:sz w:val="24"/>
-        </w:rPr>
-        <w:t xml:space="preserve"> </w:t>
-      </w:r>
-      <w:proofErr w:type="spellStart"/>
-      <w:r>
-        <w:rPr>
-          <w:sz w:val="24"/>
-        </w:rPr>
-        <w:t>cụ</w:t>
-      </w:r>
-      <w:proofErr w:type="spellEnd"/>
-      <w:r>
-        <w:rPr>
-          <w:sz w:val="24"/>
-        </w:rPr>
-        <w:t xml:space="preserve"> </w:t>
-      </w:r>
-      <w:proofErr w:type="spellStart"/>
-      <w:r>
-        <w:rPr>
-          <w:sz w:val="24"/>
-        </w:rPr>
-        <w:t>quản</w:t>
-      </w:r>
-      <w:proofErr w:type="spellEnd"/>
-      <w:r>
-        <w:rPr>
-          <w:sz w:val="24"/>
-        </w:rPr>
-        <w:t xml:space="preserve"> </w:t>
-      </w:r>
-      <w:proofErr w:type="spellStart"/>
-      <w:r>
-        <w:rPr>
-          <w:sz w:val="24"/>
-        </w:rPr>
-        <w:t>lí</w:t>
-      </w:r>
-      <w:proofErr w:type="spellEnd"/>
-      <w:r>
-        <w:rPr>
-          <w:sz w:val="24"/>
-        </w:rPr>
-        <w:t xml:space="preserve"> </w:t>
-      </w:r>
-      <w:proofErr w:type="spellStart"/>
-      <w:r>
-        <w:rPr>
-          <w:sz w:val="24"/>
-        </w:rPr>
-        <w:t>kết</w:t>
-      </w:r>
-      <w:proofErr w:type="spellEnd"/>
-      <w:r>
-        <w:rPr>
-          <w:sz w:val="24"/>
-        </w:rPr>
-        <w:t xml:space="preserve"> </w:t>
-      </w:r>
-      <w:proofErr w:type="spellStart"/>
-      <w:r>
-        <w:rPr>
-          <w:sz w:val="24"/>
-        </w:rPr>
-        <w:t>nối</w:t>
-      </w:r>
-      <w:proofErr w:type="spellEnd"/>
-      <w:r>
-        <w:rPr>
-          <w:sz w:val="24"/>
-        </w:rPr>
-        <w:t xml:space="preserve"> DB). </w:t>
-      </w:r>
-      <w:proofErr w:type="spellStart"/>
-      <w:r>
-        <w:rPr>
-          <w:sz w:val="24"/>
-        </w:rPr>
-        <w:t>Chỉ</w:t>
-      </w:r>
-      <w:proofErr w:type="spellEnd"/>
-      <w:r>
-        <w:rPr>
-          <w:sz w:val="24"/>
-        </w:rPr>
-        <w:t xml:space="preserve"> </w:t>
-      </w:r>
-      <w:proofErr w:type="spellStart"/>
-      <w:r>
-        <w:rPr>
-          <w:sz w:val="24"/>
-        </w:rPr>
-        <w:t>cần</w:t>
-      </w:r>
-      <w:proofErr w:type="spellEnd"/>
-      <w:r>
-        <w:rPr>
-          <w:sz w:val="24"/>
-        </w:rPr>
-        <w:t xml:space="preserve"> </w:t>
-      </w:r>
-      <w:proofErr w:type="spellStart"/>
-      <w:r>
-        <w:rPr>
-          <w:sz w:val="24"/>
-        </w:rPr>
-        <w:t>ấn</w:t>
-      </w:r>
-      <w:proofErr w:type="spellEnd"/>
-      <w:r>
-        <w:rPr>
-          <w:sz w:val="24"/>
-        </w:rPr>
-        <w:t xml:space="preserve"> next, </w:t>
-      </w:r>
-      <w:proofErr w:type="spellStart"/>
-      <w:r>
-        <w:rPr>
-          <w:sz w:val="24"/>
-        </w:rPr>
-        <w:t>lưu</w:t>
-      </w:r>
-      <w:proofErr w:type="spellEnd"/>
-      <w:r>
-        <w:rPr>
-          <w:sz w:val="24"/>
-        </w:rPr>
-        <w:t xml:space="preserve"> ý </w:t>
-      </w:r>
-      <w:proofErr w:type="spellStart"/>
-      <w:r>
-        <w:rPr>
-          <w:sz w:val="24"/>
-        </w:rPr>
-        <w:t>bỏ</w:t>
-      </w:r>
-      <w:proofErr w:type="spellEnd"/>
-      <w:r>
-        <w:rPr>
-          <w:sz w:val="24"/>
-        </w:rPr>
-        <w:t xml:space="preserve"> </w:t>
-      </w:r>
-      <w:proofErr w:type="spellStart"/>
-      <w:r>
-        <w:rPr>
-          <w:sz w:val="24"/>
-        </w:rPr>
-        <w:t>chọn</w:t>
-      </w:r>
-      <w:proofErr w:type="spellEnd"/>
-      <w:r>
-        <w:rPr>
-          <w:sz w:val="24"/>
-        </w:rPr>
-        <w:t xml:space="preserve"> </w:t>
-      </w:r>
-      <w:proofErr w:type="spellStart"/>
-      <w:r>
-        <w:rPr>
-          <w:sz w:val="24"/>
-        </w:rPr>
-        <w:t>StackBuilder</w:t>
-      </w:r>
-      <w:proofErr w:type="spellEnd"/>
+      <w:r>
+        <w:rPr>
+          <w:sz w:val="24"/>
+        </w:rPr>
+        <w:t>Trong file installer này gồm cả PostgreSQL server (service để chạy DB local) và pgAdmin III (Công cụ quản lí kết nối DB). Chỉ cần ấn next, lưu ý bỏ chọn StackBuilder</w:t>
+      </w:r>
     </w:p>
     <w:p>
       <w:pPr>
@@ -507,7 +131,7 @@
                     </pic:cNvPicPr>
                   </pic:nvPicPr>
                   <pic:blipFill>
-                    <a:blip r:embed="rId5">
+                    <a:blip r:embed="rId6">
                       <a:extLst>
                         <a:ext uri="{28A0092B-C50C-407E-A947-70E740481C1C}">
                           <a14:useLocalDpi xmlns:a14="http://schemas.microsoft.com/office/drawing/2010/main" val="0"/>
@@ -559,151 +183,17 @@
           <w:sz w:val="24"/>
         </w:rPr>
       </w:pPr>
-      <w:proofErr w:type="spellStart"/>
-      <w:r>
-        <w:rPr>
-          <w:sz w:val="24"/>
-        </w:rPr>
-        <w:t>Sau</w:t>
-      </w:r>
-      <w:proofErr w:type="spellEnd"/>
-      <w:r>
-        <w:rPr>
-          <w:sz w:val="24"/>
-        </w:rPr>
-        <w:t xml:space="preserve"> </w:t>
-      </w:r>
-      <w:proofErr w:type="spellStart"/>
-      <w:r>
-        <w:rPr>
-          <w:sz w:val="24"/>
-        </w:rPr>
-        <w:t>khi</w:t>
-      </w:r>
-      <w:proofErr w:type="spellEnd"/>
-      <w:r>
-        <w:rPr>
-          <w:sz w:val="24"/>
-        </w:rPr>
-        <w:t xml:space="preserve"> </w:t>
-      </w:r>
-      <w:proofErr w:type="spellStart"/>
-      <w:r>
-        <w:rPr>
-          <w:sz w:val="24"/>
-        </w:rPr>
-        <w:t>hoàn</w:t>
-      </w:r>
-      <w:proofErr w:type="spellEnd"/>
-      <w:r>
-        <w:rPr>
-          <w:sz w:val="24"/>
-        </w:rPr>
-        <w:t xml:space="preserve"> </w:t>
-      </w:r>
-      <w:proofErr w:type="spellStart"/>
-      <w:r>
-        <w:rPr>
-          <w:sz w:val="24"/>
-        </w:rPr>
-        <w:t>thành</w:t>
-      </w:r>
-      <w:proofErr w:type="spellEnd"/>
-      <w:r>
-        <w:rPr>
-          <w:sz w:val="24"/>
-        </w:rPr>
-        <w:t xml:space="preserve">, </w:t>
-      </w:r>
-      <w:proofErr w:type="spellStart"/>
-      <w:r>
-        <w:rPr>
-          <w:sz w:val="24"/>
-        </w:rPr>
-        <w:t>mở</w:t>
-      </w:r>
-      <w:proofErr w:type="spellEnd"/>
-      <w:r>
-        <w:rPr>
-          <w:sz w:val="24"/>
-        </w:rPr>
-        <w:t xml:space="preserve"> </w:t>
-      </w:r>
-      <w:proofErr w:type="spellStart"/>
-      <w:r>
-        <w:rPr>
-          <w:sz w:val="24"/>
-        </w:rPr>
-        <w:t>pgAdmin</w:t>
-      </w:r>
-      <w:proofErr w:type="spellEnd"/>
-      <w:r>
-        <w:rPr>
-          <w:sz w:val="24"/>
-        </w:rPr>
-        <w:t xml:space="preserve"> III</w:t>
-      </w:r>
-      <w:r>
-        <w:rPr>
-          <w:sz w:val="24"/>
-        </w:rPr>
-        <w:t xml:space="preserve">, </w:t>
-      </w:r>
-      <w:proofErr w:type="spellStart"/>
-      <w:r>
-        <w:rPr>
-          <w:sz w:val="24"/>
-        </w:rPr>
-        <w:t>ấn</w:t>
-      </w:r>
-      <w:proofErr w:type="spellEnd"/>
-      <w:r>
-        <w:rPr>
-          <w:sz w:val="24"/>
-        </w:rPr>
-        <w:t xml:space="preserve"> Connect </w:t>
-      </w:r>
-      <w:proofErr w:type="spellStart"/>
-      <w:r>
-        <w:rPr>
-          <w:sz w:val="24"/>
-        </w:rPr>
-        <w:t>để</w:t>
-      </w:r>
-      <w:proofErr w:type="spellEnd"/>
-      <w:r>
-        <w:rPr>
-          <w:sz w:val="24"/>
-        </w:rPr>
-        <w:t xml:space="preserve"> </w:t>
-      </w:r>
-      <w:proofErr w:type="spellStart"/>
-      <w:r>
-        <w:rPr>
-          <w:sz w:val="24"/>
-        </w:rPr>
-        <w:t>tạo</w:t>
-      </w:r>
-      <w:proofErr w:type="spellEnd"/>
-      <w:r>
-        <w:rPr>
-          <w:sz w:val="24"/>
-        </w:rPr>
-        <w:t xml:space="preserve"> Connection </w:t>
-      </w:r>
-      <w:proofErr w:type="spellStart"/>
-      <w:r>
-        <w:rPr>
-          <w:sz w:val="24"/>
-        </w:rPr>
-        <w:t>đến</w:t>
-      </w:r>
-      <w:proofErr w:type="spellEnd"/>
-      <w:r>
-        <w:rPr>
-          <w:sz w:val="24"/>
-        </w:rPr>
-        <w:t xml:space="preserve"> server DB</w:t>
+      <w:r>
+        <w:rPr>
+          <w:sz w:val="24"/>
+        </w:rPr>
+        <w:t>Sau khi hoàn thành, mở pgAdmin III</w:t>
+      </w:r>
+      <w:r>
+        <w:rPr>
+          <w:sz w:val="24"/>
+        </w:rPr>
+        <w:t>, ấn Connect để tạo Connection đến server DB</w:t>
       </w:r>
     </w:p>
     <w:p>
@@ -716,6 +206,7 @@
         <w:rPr>
           <w:noProof/>
         </w:rPr>
+        <w:lastRenderedPageBreak/>
         <mc:AlternateContent>
           <mc:Choice Requires="wps">
             <w:drawing>
@@ -810,7 +301,7 @@
                     </pic:cNvPicPr>
                   </pic:nvPicPr>
                   <pic:blipFill>
-                    <a:blip r:embed="rId6">
+                    <a:blip r:embed="rId7">
                       <a:extLst>
                         <a:ext uri="{28A0092B-C50C-407E-A947-70E740481C1C}">
                           <a14:useLocalDpi xmlns:a14="http://schemas.microsoft.com/office/drawing/2010/main" val="0"/>
@@ -853,62 +344,11 @@
           <w:sz w:val="24"/>
         </w:rPr>
       </w:pPr>
-      <w:proofErr w:type="spellStart"/>
-      <w:r>
-        <w:rPr>
-          <w:sz w:val="24"/>
-        </w:rPr>
-        <w:lastRenderedPageBreak/>
-        <w:t>Tạo</w:t>
-      </w:r>
-      <w:proofErr w:type="spellEnd"/>
-      <w:r>
-        <w:rPr>
-          <w:sz w:val="24"/>
-        </w:rPr>
-        <w:t xml:space="preserve"> connection </w:t>
-      </w:r>
-      <w:proofErr w:type="spellStart"/>
-      <w:r>
-        <w:rPr>
-          <w:sz w:val="24"/>
-        </w:rPr>
-        <w:t>đến</w:t>
-      </w:r>
-      <w:proofErr w:type="spellEnd"/>
-      <w:r>
-        <w:rPr>
-          <w:sz w:val="24"/>
-        </w:rPr>
-        <w:t xml:space="preserve"> </w:t>
-      </w:r>
-      <w:proofErr w:type="spellStart"/>
-      <w:r>
-        <w:rPr>
-          <w:sz w:val="24"/>
-        </w:rPr>
-        <w:t>máy</w:t>
-      </w:r>
-      <w:proofErr w:type="spellEnd"/>
-      <w:r>
-        <w:rPr>
-          <w:sz w:val="24"/>
-        </w:rPr>
-        <w:t xml:space="preserve"> </w:t>
-      </w:r>
-      <w:proofErr w:type="spellStart"/>
-      <w:r>
-        <w:rPr>
-          <w:sz w:val="24"/>
-        </w:rPr>
-        <w:t>chủ</w:t>
-      </w:r>
-      <w:proofErr w:type="spellEnd"/>
-      <w:r>
-        <w:rPr>
-          <w:sz w:val="24"/>
-        </w:rPr>
-        <w:t xml:space="preserve"> DB</w:t>
+      <w:r>
+        <w:rPr>
+          <w:sz w:val="24"/>
+        </w:rPr>
+        <w:t>Tạo connection đến máy chủ DB</w:t>
       </w:r>
     </w:p>
     <w:p>
@@ -969,7 +409,7 @@
                     </pic:cNvPicPr>
                   </pic:nvPicPr>
                   <pic:blipFill>
-                    <a:blip r:embed="rId7">
+                    <a:blip r:embed="rId8">
                       <a:extLst>
                         <a:ext uri="{28A0092B-C50C-407E-A947-70E740481C1C}">
                           <a14:useLocalDpi xmlns:a14="http://schemas.microsoft.com/office/drawing/2010/main" val="0"/>
@@ -1006,144 +446,30 @@
           </wp:anchor>
         </w:drawing>
       </w:r>
-      <w:proofErr w:type="spellStart"/>
-      <w:r>
-        <w:rPr>
-          <w:sz w:val="24"/>
-        </w:rPr>
-        <w:t>Điền</w:t>
-      </w:r>
-      <w:proofErr w:type="spellEnd"/>
-      <w:r>
-        <w:rPr>
-          <w:sz w:val="24"/>
-        </w:rPr>
-        <w:t xml:space="preserve"> </w:t>
-      </w:r>
-      <w:proofErr w:type="spellStart"/>
-      <w:r>
-        <w:rPr>
-          <w:sz w:val="24"/>
-        </w:rPr>
-        <w:t>các</w:t>
-      </w:r>
-      <w:proofErr w:type="spellEnd"/>
-      <w:r>
-        <w:rPr>
-          <w:sz w:val="24"/>
-        </w:rPr>
-        <w:t xml:space="preserve"> </w:t>
-      </w:r>
-      <w:proofErr w:type="spellStart"/>
-      <w:r>
-        <w:rPr>
-          <w:sz w:val="24"/>
-        </w:rPr>
-        <w:t>thông</w:t>
-      </w:r>
-      <w:proofErr w:type="spellEnd"/>
-      <w:r>
-        <w:rPr>
-          <w:sz w:val="24"/>
-        </w:rPr>
-        <w:t xml:space="preserve"> tin </w:t>
-      </w:r>
-      <w:proofErr w:type="spellStart"/>
-      <w:r>
-        <w:rPr>
-          <w:sz w:val="24"/>
-        </w:rPr>
-        <w:t>của</w:t>
-      </w:r>
-      <w:proofErr w:type="spellEnd"/>
-      <w:r>
-        <w:rPr>
-          <w:sz w:val="24"/>
-        </w:rPr>
-        <w:t xml:space="preserve"> Connection</w:t>
-      </w:r>
-    </w:p>
-    <w:p>
-      <w:pPr>
-        <w:rPr>
-          <w:sz w:val="24"/>
-        </w:rPr>
-      </w:pPr>
-      <w:r>
-        <w:rPr>
-          <w:sz w:val="24"/>
-        </w:rPr>
-        <w:t xml:space="preserve">1 </w:t>
-      </w:r>
-      <w:proofErr w:type="spellStart"/>
-      <w:r>
-        <w:rPr>
-          <w:sz w:val="24"/>
-        </w:rPr>
-        <w:t>là</w:t>
-      </w:r>
-      <w:proofErr w:type="spellEnd"/>
-      <w:r>
-        <w:rPr>
-          <w:sz w:val="24"/>
-        </w:rPr>
-        <w:t xml:space="preserve"> </w:t>
-      </w:r>
-      <w:proofErr w:type="spellStart"/>
-      <w:r>
-        <w:rPr>
-          <w:sz w:val="24"/>
-        </w:rPr>
-        <w:t>tên</w:t>
-      </w:r>
-      <w:proofErr w:type="spellEnd"/>
-      <w:r>
-        <w:rPr>
-          <w:sz w:val="24"/>
-        </w:rPr>
-        <w:t xml:space="preserve"> </w:t>
-      </w:r>
-      <w:proofErr w:type="spellStart"/>
-      <w:r>
-        <w:rPr>
-          <w:sz w:val="24"/>
-        </w:rPr>
-        <w:t>của</w:t>
-      </w:r>
-      <w:proofErr w:type="spellEnd"/>
-      <w:r>
-        <w:rPr>
-          <w:sz w:val="24"/>
-        </w:rPr>
-        <w:t xml:space="preserve"> connection (</w:t>
-      </w:r>
-      <w:proofErr w:type="spellStart"/>
-      <w:r>
-        <w:rPr>
-          <w:sz w:val="24"/>
-        </w:rPr>
-        <w:t>nên</w:t>
-      </w:r>
-      <w:proofErr w:type="spellEnd"/>
-      <w:r>
-        <w:rPr>
-          <w:sz w:val="24"/>
-        </w:rPr>
-        <w:t xml:space="preserve"> </w:t>
-      </w:r>
-      <w:proofErr w:type="spellStart"/>
-      <w:r>
-        <w:rPr>
-          <w:sz w:val="24"/>
-        </w:rPr>
-        <w:t>để</w:t>
-      </w:r>
-      <w:proofErr w:type="spellEnd"/>
-      <w:r>
-        <w:rPr>
-          <w:sz w:val="24"/>
-        </w:rPr>
-        <w:t xml:space="preserve"> 3S Database Server</w:t>
+      <w:r>
+        <w:rPr>
+          <w:sz w:val="24"/>
+        </w:rPr>
+        <w:t>Điền các thông tin của Connection</w:t>
+      </w:r>
+    </w:p>
+    <w:p>
+      <w:pPr>
+        <w:rPr>
+          <w:sz w:val="24"/>
+        </w:rPr>
+      </w:pPr>
+      <w:r>
+        <w:rPr>
+          <w:sz w:val="24"/>
+        </w:rPr>
+        <w:t>1 là tên của connection (</w:t>
+      </w:r>
+      <w:r>
+        <w:rPr>
+          <w:sz w:val="24"/>
+        </w:rPr>
+        <w:t>nên để 3S Database Server</w:t>
       </w:r>
       <w:r>
         <w:rPr>
@@ -1162,515 +488,65 @@
         <w:rPr>
           <w:sz w:val="24"/>
         </w:rPr>
-        <w:t xml:space="preserve">2 </w:t>
-      </w:r>
-      <w:proofErr w:type="spellStart"/>
-      <w:r>
-        <w:rPr>
-          <w:sz w:val="24"/>
-        </w:rPr>
-        <w:t>là</w:t>
-      </w:r>
-      <w:proofErr w:type="spellEnd"/>
-      <w:r>
-        <w:rPr>
-          <w:sz w:val="24"/>
-        </w:rPr>
-        <w:t xml:space="preserve"> </w:t>
-      </w:r>
-      <w:proofErr w:type="spellStart"/>
-      <w:r>
-        <w:rPr>
-          <w:sz w:val="24"/>
-        </w:rPr>
-        <w:t>địa</w:t>
-      </w:r>
-      <w:proofErr w:type="spellEnd"/>
-      <w:r>
-        <w:rPr>
-          <w:sz w:val="24"/>
-        </w:rPr>
-        <w:t xml:space="preserve"> </w:t>
-      </w:r>
-      <w:proofErr w:type="spellStart"/>
-      <w:r>
-        <w:rPr>
-          <w:sz w:val="24"/>
-        </w:rPr>
-        <w:t>chỉ</w:t>
-      </w:r>
-      <w:proofErr w:type="spellEnd"/>
-      <w:r>
-        <w:rPr>
-          <w:sz w:val="24"/>
-        </w:rPr>
-        <w:t xml:space="preserve"> </w:t>
-      </w:r>
-      <w:proofErr w:type="spellStart"/>
-      <w:r>
-        <w:rPr>
-          <w:sz w:val="24"/>
-        </w:rPr>
-        <w:t>máy</w:t>
-      </w:r>
-      <w:proofErr w:type="spellEnd"/>
-      <w:r>
-        <w:rPr>
-          <w:sz w:val="24"/>
-        </w:rPr>
-        <w:t xml:space="preserve"> DB server connect </w:t>
-      </w:r>
-      <w:proofErr w:type="spellStart"/>
-      <w:r>
-        <w:rPr>
-          <w:sz w:val="24"/>
-        </w:rPr>
-        <w:t>tới</w:t>
-      </w:r>
-      <w:proofErr w:type="spellEnd"/>
-      <w:r>
-        <w:rPr>
-          <w:sz w:val="24"/>
-        </w:rPr>
-        <w:t xml:space="preserve">, </w:t>
-      </w:r>
-      <w:proofErr w:type="spellStart"/>
-      <w:r>
-        <w:rPr>
-          <w:sz w:val="24"/>
-        </w:rPr>
-        <w:t>hiện</w:t>
-      </w:r>
-      <w:proofErr w:type="spellEnd"/>
-      <w:r>
-        <w:rPr>
-          <w:sz w:val="24"/>
-        </w:rPr>
-        <w:t xml:space="preserve"> </w:t>
-      </w:r>
-      <w:proofErr w:type="spellStart"/>
-      <w:r>
-        <w:rPr>
-          <w:sz w:val="24"/>
-        </w:rPr>
-        <w:t>tại</w:t>
-      </w:r>
-      <w:proofErr w:type="spellEnd"/>
-      <w:r>
-        <w:rPr>
-          <w:sz w:val="24"/>
-        </w:rPr>
-        <w:t xml:space="preserve"> </w:t>
-      </w:r>
-      <w:proofErr w:type="spellStart"/>
-      <w:r>
-        <w:rPr>
-          <w:sz w:val="24"/>
-        </w:rPr>
-        <w:t>để</w:t>
-      </w:r>
-      <w:proofErr w:type="spellEnd"/>
-      <w:r>
-        <w:rPr>
-          <w:sz w:val="24"/>
-        </w:rPr>
-        <w:t xml:space="preserve"> localhost, </w:t>
-      </w:r>
-      <w:proofErr w:type="spellStart"/>
-      <w:r>
-        <w:rPr>
-          <w:sz w:val="24"/>
-        </w:rPr>
-        <w:t>sau</w:t>
-      </w:r>
-      <w:proofErr w:type="spellEnd"/>
-      <w:r>
-        <w:rPr>
-          <w:sz w:val="24"/>
-        </w:rPr>
-        <w:t xml:space="preserve"> </w:t>
-      </w:r>
-      <w:proofErr w:type="spellStart"/>
-      <w:r>
-        <w:rPr>
-          <w:sz w:val="24"/>
-        </w:rPr>
-        <w:t>này</w:t>
-      </w:r>
-      <w:proofErr w:type="spellEnd"/>
-      <w:r>
-        <w:rPr>
-          <w:sz w:val="24"/>
-        </w:rPr>
-        <w:t xml:space="preserve"> </w:t>
-      </w:r>
-      <w:proofErr w:type="spellStart"/>
-      <w:r>
-        <w:rPr>
-          <w:sz w:val="24"/>
-        </w:rPr>
-        <w:t>sẽ</w:t>
-      </w:r>
-      <w:proofErr w:type="spellEnd"/>
-      <w:r>
-        <w:rPr>
-          <w:sz w:val="24"/>
-        </w:rPr>
-        <w:t xml:space="preserve"> </w:t>
-      </w:r>
-      <w:proofErr w:type="spellStart"/>
-      <w:r>
-        <w:rPr>
-          <w:sz w:val="24"/>
-        </w:rPr>
-        <w:t>có</w:t>
-      </w:r>
-      <w:proofErr w:type="spellEnd"/>
-      <w:r>
-        <w:rPr>
-          <w:sz w:val="24"/>
-        </w:rPr>
-        <w:t xml:space="preserve"> </w:t>
-      </w:r>
-      <w:r>
-        <w:rPr>
-          <w:sz w:val="24"/>
-        </w:rPr>
-        <w:t xml:space="preserve">DB server </w:t>
-      </w:r>
-      <w:proofErr w:type="spellStart"/>
-      <w:r>
-        <w:rPr>
-          <w:sz w:val="24"/>
-        </w:rPr>
-        <w:t>chung</w:t>
-      </w:r>
-      <w:proofErr w:type="spellEnd"/>
-    </w:p>
-    <w:p>
-      <w:pPr>
-        <w:rPr>
-          <w:sz w:val="24"/>
-        </w:rPr>
-      </w:pPr>
-      <w:r>
-        <w:rPr>
-          <w:sz w:val="24"/>
-        </w:rPr>
-        <w:t xml:space="preserve">3 </w:t>
-      </w:r>
-      <w:proofErr w:type="spellStart"/>
-      <w:r>
-        <w:rPr>
-          <w:sz w:val="24"/>
-        </w:rPr>
-        <w:t>cổng</w:t>
-      </w:r>
-      <w:proofErr w:type="spellEnd"/>
-      <w:r>
-        <w:rPr>
-          <w:sz w:val="24"/>
-        </w:rPr>
-        <w:t xml:space="preserve"> </w:t>
-      </w:r>
-      <w:proofErr w:type="spellStart"/>
-      <w:r>
-        <w:rPr>
-          <w:sz w:val="24"/>
-        </w:rPr>
-        <w:t>mặc</w:t>
-      </w:r>
-      <w:proofErr w:type="spellEnd"/>
-      <w:r>
-        <w:rPr>
-          <w:sz w:val="24"/>
-        </w:rPr>
-        <w:t xml:space="preserve"> </w:t>
-      </w:r>
-      <w:proofErr w:type="spellStart"/>
-      <w:r>
-        <w:rPr>
-          <w:sz w:val="24"/>
-        </w:rPr>
-        <w:t>định</w:t>
-      </w:r>
-      <w:proofErr w:type="spellEnd"/>
-      <w:r>
-        <w:rPr>
-          <w:sz w:val="24"/>
-        </w:rPr>
-        <w:t xml:space="preserve"> </w:t>
-      </w:r>
-      <w:proofErr w:type="spellStart"/>
-      <w:r>
-        <w:rPr>
-          <w:sz w:val="24"/>
-        </w:rPr>
-        <w:t>chạy</w:t>
-      </w:r>
-      <w:proofErr w:type="spellEnd"/>
-      <w:r>
-        <w:rPr>
-          <w:sz w:val="24"/>
-        </w:rPr>
-        <w:t xml:space="preserve"> PostgreSQL </w:t>
-      </w:r>
-      <w:proofErr w:type="spellStart"/>
-      <w:r>
-        <w:rPr>
-          <w:sz w:val="24"/>
-        </w:rPr>
-        <w:t>là</w:t>
-      </w:r>
-      <w:proofErr w:type="spellEnd"/>
-      <w:r>
-        <w:rPr>
-          <w:sz w:val="24"/>
-        </w:rPr>
-        <w:t xml:space="preserve"> 5432</w:t>
-      </w:r>
-    </w:p>
-    <w:p>
-      <w:pPr>
-        <w:rPr>
-          <w:sz w:val="24"/>
-        </w:rPr>
-      </w:pPr>
-      <w:r>
-        <w:rPr>
-          <w:sz w:val="24"/>
-        </w:rPr>
-        <w:t xml:space="preserve">4 </w:t>
-      </w:r>
-      <w:proofErr w:type="spellStart"/>
-      <w:r>
-        <w:rPr>
-          <w:sz w:val="24"/>
-        </w:rPr>
-        <w:t>có</w:t>
-      </w:r>
-      <w:proofErr w:type="spellEnd"/>
-      <w:r>
-        <w:rPr>
-          <w:sz w:val="24"/>
-        </w:rPr>
-        <w:t xml:space="preserve"> </w:t>
-      </w:r>
-      <w:proofErr w:type="spellStart"/>
-      <w:r>
-        <w:rPr>
-          <w:sz w:val="24"/>
-        </w:rPr>
-        <w:t>thể</w:t>
-      </w:r>
-      <w:proofErr w:type="spellEnd"/>
-      <w:r>
-        <w:rPr>
-          <w:sz w:val="24"/>
-        </w:rPr>
-        <w:t xml:space="preserve"> </w:t>
-      </w:r>
-      <w:proofErr w:type="spellStart"/>
-      <w:r>
-        <w:rPr>
-          <w:sz w:val="24"/>
-        </w:rPr>
-        <w:t>chọn</w:t>
-      </w:r>
-      <w:proofErr w:type="spellEnd"/>
-      <w:r>
-        <w:rPr>
-          <w:sz w:val="24"/>
-        </w:rPr>
-        <w:t xml:space="preserve"> </w:t>
-      </w:r>
-      <w:proofErr w:type="spellStart"/>
-      <w:r>
-        <w:rPr>
-          <w:sz w:val="24"/>
-        </w:rPr>
-        <w:t>bất</w:t>
-      </w:r>
-      <w:proofErr w:type="spellEnd"/>
-      <w:r>
-        <w:rPr>
-          <w:sz w:val="24"/>
-        </w:rPr>
-        <w:t xml:space="preserve"> </w:t>
-      </w:r>
-      <w:proofErr w:type="spellStart"/>
-      <w:r>
-        <w:rPr>
-          <w:sz w:val="24"/>
-        </w:rPr>
-        <w:t>kỳ</w:t>
-      </w:r>
-      <w:proofErr w:type="spellEnd"/>
-    </w:p>
-    <w:p>
-      <w:pPr>
-        <w:rPr>
-          <w:sz w:val="24"/>
-        </w:rPr>
-      </w:pPr>
-      <w:r>
-        <w:rPr>
-          <w:sz w:val="24"/>
-        </w:rPr>
-        <w:t xml:space="preserve">5, 6 username + password </w:t>
-      </w:r>
-      <w:proofErr w:type="spellStart"/>
-      <w:r>
-        <w:rPr>
-          <w:sz w:val="24"/>
-        </w:rPr>
-        <w:t>của</w:t>
-      </w:r>
-      <w:proofErr w:type="spellEnd"/>
-      <w:r>
-        <w:rPr>
-          <w:sz w:val="24"/>
-        </w:rPr>
-        <w:t xml:space="preserve"> DB server</w:t>
-      </w:r>
-    </w:p>
-    <w:p>
-      <w:pPr>
-        <w:rPr>
-          <w:sz w:val="24"/>
-        </w:rPr>
-      </w:pPr>
-      <w:r>
-        <w:rPr>
-          <w:sz w:val="24"/>
-        </w:rPr>
-        <w:t xml:space="preserve">7 </w:t>
-      </w:r>
-      <w:proofErr w:type="spellStart"/>
-      <w:r>
-        <w:rPr>
-          <w:sz w:val="24"/>
-        </w:rPr>
-        <w:t>Đặt</w:t>
-      </w:r>
-      <w:proofErr w:type="spellEnd"/>
-      <w:r>
-        <w:rPr>
-          <w:sz w:val="24"/>
-        </w:rPr>
-        <w:t xml:space="preserve"> </w:t>
-      </w:r>
-      <w:proofErr w:type="spellStart"/>
-      <w:r>
-        <w:rPr>
-          <w:sz w:val="24"/>
-        </w:rPr>
-        <w:t>tên</w:t>
-      </w:r>
-      <w:proofErr w:type="spellEnd"/>
-      <w:r>
-        <w:rPr>
-          <w:sz w:val="24"/>
-        </w:rPr>
-        <w:t xml:space="preserve"> group </w:t>
-      </w:r>
-      <w:proofErr w:type="spellStart"/>
-      <w:r>
-        <w:rPr>
-          <w:sz w:val="24"/>
-        </w:rPr>
-        <w:t>của</w:t>
-      </w:r>
-      <w:proofErr w:type="spellEnd"/>
-      <w:r>
-        <w:rPr>
-          <w:sz w:val="24"/>
-        </w:rPr>
-        <w:t xml:space="preserve"> DB </w:t>
-      </w:r>
-      <w:proofErr w:type="spellStart"/>
-      <w:r>
-        <w:rPr>
-          <w:sz w:val="24"/>
-        </w:rPr>
-        <w:t>để</w:t>
-      </w:r>
-      <w:proofErr w:type="spellEnd"/>
-      <w:r>
-        <w:rPr>
-          <w:sz w:val="24"/>
-        </w:rPr>
-        <w:t xml:space="preserve"> </w:t>
-      </w:r>
-      <w:proofErr w:type="spellStart"/>
-      <w:r>
-        <w:rPr>
-          <w:sz w:val="24"/>
-        </w:rPr>
-        <w:t>dễ</w:t>
-      </w:r>
-      <w:proofErr w:type="spellEnd"/>
-      <w:r>
-        <w:rPr>
-          <w:sz w:val="24"/>
-        </w:rPr>
-        <w:t xml:space="preserve"> </w:t>
-      </w:r>
-      <w:proofErr w:type="spellStart"/>
-      <w:r>
-        <w:rPr>
-          <w:sz w:val="24"/>
-        </w:rPr>
-        <w:t>quản</w:t>
-      </w:r>
-      <w:proofErr w:type="spellEnd"/>
-      <w:r>
-        <w:rPr>
-          <w:sz w:val="24"/>
-        </w:rPr>
-        <w:t xml:space="preserve"> </w:t>
-      </w:r>
-      <w:proofErr w:type="spellStart"/>
-      <w:r>
-        <w:rPr>
-          <w:sz w:val="24"/>
-        </w:rPr>
-        <w:t>lý</w:t>
-      </w:r>
-      <w:proofErr w:type="spellEnd"/>
-      <w:r>
-        <w:rPr>
-          <w:sz w:val="24"/>
-        </w:rPr>
-        <w:t xml:space="preserve"> (</w:t>
-      </w:r>
-      <w:proofErr w:type="spellStart"/>
-      <w:r>
-        <w:rPr>
-          <w:sz w:val="24"/>
-        </w:rPr>
-        <w:t>nên</w:t>
-      </w:r>
-      <w:proofErr w:type="spellEnd"/>
-      <w:r>
-        <w:rPr>
-          <w:sz w:val="24"/>
-        </w:rPr>
-        <w:t xml:space="preserve"> </w:t>
-      </w:r>
-      <w:proofErr w:type="spellStart"/>
-      <w:r>
-        <w:rPr>
-          <w:sz w:val="24"/>
-        </w:rPr>
-        <w:t>Để</w:t>
-      </w:r>
-      <w:proofErr w:type="spellEnd"/>
-      <w:r>
-        <w:rPr>
-          <w:sz w:val="24"/>
-        </w:rPr>
-        <w:t xml:space="preserve"> 3S Server)</w:t>
+        <w:t xml:space="preserve">2 là địa chỉ máy DB server connect tới, hiện tại để localhost, sau này sẽ có </w:t>
+      </w:r>
+      <w:r>
+        <w:rPr>
+          <w:sz w:val="24"/>
+        </w:rPr>
+        <w:t>DB server chung</w:t>
+      </w:r>
+    </w:p>
+    <w:p>
+      <w:pPr>
+        <w:rPr>
+          <w:sz w:val="24"/>
+        </w:rPr>
+      </w:pPr>
+      <w:r>
+        <w:rPr>
+          <w:sz w:val="24"/>
+        </w:rPr>
+        <w:t>3 cổng mặc định chạy PostgreSQL là 5432</w:t>
+      </w:r>
+    </w:p>
+    <w:p>
+      <w:pPr>
+        <w:rPr>
+          <w:sz w:val="24"/>
+        </w:rPr>
+      </w:pPr>
+      <w:r>
+        <w:rPr>
+          <w:sz w:val="24"/>
+        </w:rPr>
+        <w:t>4 có thể chọn bất kỳ</w:t>
+      </w:r>
+    </w:p>
+    <w:p>
+      <w:pPr>
+        <w:rPr>
+          <w:sz w:val="24"/>
+        </w:rPr>
+      </w:pPr>
+      <w:r>
+        <w:rPr>
+          <w:sz w:val="24"/>
+        </w:rPr>
+        <w:t>5, 6 username + password của DB server</w:t>
+      </w:r>
+    </w:p>
+    <w:p>
+      <w:pPr>
+        <w:rPr>
+          <w:sz w:val="24"/>
+        </w:rPr>
+      </w:pPr>
+      <w:r>
+        <w:rPr>
+          <w:sz w:val="24"/>
+        </w:rPr>
+        <w:t>7 Đặt tên group của DB để dễ quản lý (nên Để 3S Server)</w:t>
       </w:r>
     </w:p>
     <w:p>
@@ -1698,62 +574,18 @@
           <w:sz w:val="24"/>
         </w:rPr>
       </w:pPr>
-      <w:proofErr w:type="spellStart"/>
       <w:r>
         <w:rPr>
           <w:sz w:val="24"/>
         </w:rPr>
         <w:lastRenderedPageBreak/>
-        <w:t>Cấu</w:t>
-      </w:r>
-      <w:proofErr w:type="spellEnd"/>
-      <w:r>
-        <w:rPr>
-          <w:sz w:val="24"/>
-        </w:rPr>
-        <w:t xml:space="preserve"> </w:t>
-      </w:r>
-      <w:proofErr w:type="spellStart"/>
-      <w:r>
-        <w:rPr>
-          <w:sz w:val="24"/>
-        </w:rPr>
-        <w:t>trúc</w:t>
-      </w:r>
-      <w:proofErr w:type="spellEnd"/>
-      <w:r>
-        <w:rPr>
-          <w:sz w:val="24"/>
-        </w:rPr>
-        <w:t xml:space="preserve"> </w:t>
-      </w:r>
-      <w:proofErr w:type="spellStart"/>
-      <w:r>
-        <w:rPr>
-          <w:sz w:val="24"/>
-        </w:rPr>
-        <w:t>của</w:t>
-      </w:r>
-      <w:proofErr w:type="spellEnd"/>
-      <w:r>
-        <w:rPr>
-          <w:sz w:val="24"/>
-        </w:rPr>
-        <w:t xml:space="preserve"> </w:t>
-      </w:r>
-      <w:proofErr w:type="spellStart"/>
-      <w:r>
-        <w:rPr>
-          <w:sz w:val="24"/>
-        </w:rPr>
-        <w:t>pgAdmin</w:t>
-      </w:r>
-      <w:proofErr w:type="spellEnd"/>
-      <w:r>
-        <w:rPr>
-          <w:sz w:val="24"/>
-        </w:rPr>
-        <w:t xml:space="preserve"> III</w:t>
+        <w:t xml:space="preserve">Cấu trúc của </w:t>
+      </w:r>
+      <w:r>
+        <w:rPr>
+          <w:sz w:val="24"/>
+        </w:rPr>
+        <w:t>pgAdmin III</w:t>
       </w:r>
     </w:p>
     <w:p>
@@ -1796,7 +628,7 @@
                     </pic:cNvPicPr>
                   </pic:nvPicPr>
                   <pic:blipFill>
-                    <a:blip r:embed="rId8">
+                    <a:blip r:embed="rId9">
                       <a:extLst>
                         <a:ext uri="{28A0092B-C50C-407E-A947-70E740481C1C}">
                           <a14:useLocalDpi xmlns:a14="http://schemas.microsoft.com/office/drawing/2010/main" val="0"/>
